--- a/references/Global Information Tracker  Git.docx
+++ b/references/Global Information Tracker  Git.docx
@@ -18,16 +18,7 @@
           <w:sz w:val="30"/>
           <w:szCs w:val="30"/>
         </w:rPr>
-        <w:t>Global Information Tracker</w:t>
-      </w:r>
-      <w:r>
-        <w:rPr>
-          <w:rFonts w:ascii="Arial" w:hAnsi="Arial" w:cs="Arial"/>
-          <w:color w:val="040C28"/>
-          <w:sz w:val="30"/>
-          <w:szCs w:val="30"/>
-        </w:rPr>
-        <w:t xml:space="preserve">  Git</w:t>
+        <w:t>Global Information Tracker  Git</w:t>
       </w:r>
     </w:p>
     <w:p>
@@ -560,6 +551,15 @@
       </w:r>
     </w:p>
     <w:p>
+      <w:pPr>
+        <w:rPr>
+          <w:rFonts w:ascii="Arial" w:hAnsi="Arial" w:cs="Arial"/>
+          <w:color w:val="202124"/>
+          <w:sz w:val="30"/>
+          <w:szCs w:val="30"/>
+          <w:shd w:val="clear" w:color="auto" w:fill="FFFFFF"/>
+        </w:rPr>
+      </w:pPr>
       <w:r>
         <w:rPr>
           <w:rFonts w:ascii="Arial" w:hAnsi="Arial" w:cs="Arial"/>
@@ -569,6 +569,105 @@
           <w:shd w:val="clear" w:color="auto" w:fill="FFFFFF"/>
         </w:rPr>
         <w:t>MinTTY</w:t>
+      </w:r>
+    </w:p>
+    <w:p>
+      <w:pPr>
+        <w:rPr>
+          <w:rFonts w:ascii="Arial" w:hAnsi="Arial" w:cs="Arial"/>
+          <w:color w:val="202124"/>
+          <w:sz w:val="30"/>
+          <w:szCs w:val="30"/>
+          <w:shd w:val="clear" w:color="auto" w:fill="FFFFFF"/>
+        </w:rPr>
+      </w:pPr>
+    </w:p>
+    <w:p>
+      <w:pPr>
+        <w:rPr>
+          <w:rFonts w:ascii="Arial" w:hAnsi="Arial" w:cs="Arial"/>
+          <w:color w:val="202124"/>
+          <w:sz w:val="30"/>
+          <w:szCs w:val="30"/>
+          <w:shd w:val="clear" w:color="auto" w:fill="FFFFFF"/>
+        </w:rPr>
+      </w:pPr>
+    </w:p>
+    <w:p>
+      <w:r>
+        <w:t>First config git</w:t>
+      </w:r>
+    </w:p>
+    <w:p>
+      <w:r>
+        <w:t>New project</w:t>
+      </w:r>
+    </w:p>
+    <w:p>
+      <w:r>
+        <w:t>Need to create new folder</w:t>
+      </w:r>
+    </w:p>
+    <w:p>
+      <w:r>
+        <w:t>Select specified folder</w:t>
+      </w:r>
+    </w:p>
+    <w:p>
+      <w:r>
+        <w:t>Then need to initialize git using</w:t>
+      </w:r>
+    </w:p>
+    <w:p>
+      <w:r>
+        <w:t>Git init</w:t>
+      </w:r>
+    </w:p>
+    <w:p>
+      <w:r>
+        <w:tab/>
+        <w:t>If its there show like :</w:t>
+      </w:r>
+      <w:r>
+        <w:t xml:space="preserve"> Reinitialized existing Git repository in D:/Django/.git/</w:t>
+      </w:r>
+    </w:p>
+    <w:p>
+      <w:r>
+        <w:t>If its not there shows like : initialized empty git repository</w:t>
+      </w:r>
+    </w:p>
+    <w:p/>
+    <w:p/>
+    <w:p>
+      <w:r>
+        <w:rPr>
+          <w:rFonts w:ascii="Arial" w:hAnsi="Arial" w:cs="Arial"/>
+          <w:color w:val="202124"/>
+          <w:sz w:val="30"/>
+          <w:szCs w:val="30"/>
+          <w:shd w:val="clear" w:color="auto" w:fill="FFFFFF"/>
+        </w:rPr>
+        <w:t>Git set-upstream. The git set-upstream </w:t>
+      </w:r>
+      <w:r>
+        <w:rPr>
+          <w:rFonts w:ascii="Arial" w:hAnsi="Arial" w:cs="Arial"/>
+          <w:color w:val="040C28"/>
+          <w:sz w:val="30"/>
+          <w:szCs w:val="30"/>
+        </w:rPr>
+        <w:t>allows you to set the default remote branch for your current local branch</w:t>
+      </w:r>
+      <w:r>
+        <w:rPr>
+          <w:rFonts w:ascii="Arial" w:hAnsi="Arial" w:cs="Arial"/>
+          <w:color w:val="202124"/>
+          <w:sz w:val="30"/>
+          <w:szCs w:val="30"/>
+          <w:shd w:val="clear" w:color="auto" w:fill="FFFFFF"/>
+        </w:rPr>
+        <w:t>. </w:t>
       </w:r>
     </w:p>
     <w:sectPr>
